--- a/source/docx/doc (2394).docx
+++ b/source/docx/doc (2394).docx
@@ -1431,7 +1431,14 @@
                 <w:rFonts w:ascii="Times New Roman" w:hAnsi="Times New Roman" w:cs="Times New Roman"/>
                 <w:color w:val="000000"/>
               </w:rPr>
-              <w:t>120153100570</w:t>
+              <w:t>12015</w:t>
+            </w:r>
+            <w:r>
+              <w:rPr>
+                <w:rFonts w:ascii="Times New Roman" w:hAnsi="Times New Roman" w:cs="Times New Roman"/>
+                <w:color w:val="000000"/>
+              </w:rPr>
+              <w:t>3200230</w:t>
             </w:r>
           </w:p>
           <w:p>
@@ -1492,7 +1499,7 @@
                 <w:rFonts w:ascii="Times New Roman" w:hAnsi="Times New Roman" w:cs="Times New Roman"/>
                 <w:color w:val="000000"/>
               </w:rPr>
-              <w:t>03</w:t>
+              <w:t>15</w:t>
             </w:r>
             <w:r>
               <w:rPr>
@@ -1506,7 +1513,7 @@
                 <w:rFonts w:ascii="Times New Roman" w:hAnsi="Times New Roman" w:cs="Times New Roman"/>
                 <w:color w:val="000000"/>
               </w:rPr>
-              <w:t>08</w:t>
+              <w:t>06</w:t>
             </w:r>
             <w:r>
               <w:rPr>
@@ -1554,14 +1561,7 @@
                 <w:rFonts w:ascii="Times New Roman" w:hAnsi="Times New Roman" w:cs="Times New Roman"/>
                 <w:color w:val="000000"/>
               </w:rPr>
-              <w:t>30</w:t>
-            </w:r>
-            <w:r>
-              <w:rPr>
-                <w:rFonts w:ascii="Times New Roman" w:hAnsi="Times New Roman" w:cs="Times New Roman"/>
-                <w:color w:val="000000"/>
-              </w:rPr>
-              <w:t>.09</w:t>
+              <w:t>13.12</w:t>
             </w:r>
             <w:r>
               <w:rPr>
@@ -1582,7 +1582,7 @@
                 <w:rFonts w:ascii="Times New Roman" w:hAnsi="Times New Roman" w:cs="Times New Roman"/>
                 <w:color w:val="000000"/>
               </w:rPr>
-              <w:t>5</w:t>
+              <w:t>6</w:t>
             </w:r>
           </w:p>
         </w:tc>
@@ -1610,7 +1610,7 @@
                 <w:rFonts w:ascii="Times New Roman" w:hAnsi="Times New Roman" w:cs="Times New Roman"/>
                 <w:color w:val="000000"/>
               </w:rPr>
-              <w:t>53</w:t>
+              <w:t>56</w:t>
             </w:r>
           </w:p>
         </w:tc>
@@ -1637,7 +1637,7 @@
                 <w:rFonts w:ascii="Times New Roman" w:hAnsi="Times New Roman" w:cs="Times New Roman"/>
                 <w:color w:val="000000"/>
               </w:rPr>
-              <w:t>пятьдесят три</w:t>
+              <w:t>пятьдесят шесть</w:t>
             </w:r>
           </w:p>
         </w:tc>
@@ -3516,7 +3516,7 @@
 </file>
 
 <file path=customXml/itemProps1.xml><?xml version="1.0" encoding="utf-8"?>
-<ds:datastoreItem xmlns:ds="http://schemas.openxmlformats.org/officeDocument/2006/customXml" ds:itemID="{DA247B61-3C6D-4504-8E96-24230F1D14D5}">
+<ds:datastoreItem xmlns:ds="http://schemas.openxmlformats.org/officeDocument/2006/customXml" ds:itemID="{C62D2C51-FCF0-4862-8EF2-0297FD1D4DBA}">
   <ds:schemaRefs>
     <ds:schemaRef ds:uri="http://schemas.openxmlformats.org/officeDocument/2006/bibliography"/>
   </ds:schemaRefs>
